--- a/USA/state/write_ups/02_monthly_injury_temperature_paper/words/01_nature_cc/10_entire/Impact of anomalous temperature on injury mortality in the USA 2019 03 14.docx
+++ b/USA/state/write_ups/02_monthly_injury_temperature_paper/words/01_nature_cc/10_entire/Impact of anomalous temperature on injury mortality in the USA 2019 03 14.docx
@@ -651,20 +651,34 @@
           <w:rFonts w:eastAsia="Times New Roman"/>
           <w:b/>
         </w:rPr>
-        <w:t xml:space="preserve"> Much previous work has focussed on how mortality from natural causes is affected by daily or multi-day hot/cold episodes, and not on weather patterns that reflect inter-annual variations, as expected under global climate change, nor on injuries. </w:t>
+        <w:t xml:space="preserve"> Much previous work has focussed on how mortality from natural causes is affected by daily or multi-day hot/cold episodes, </w:t>
       </w:r>
       <w:r>
         <w:rPr>
           <w:rFonts w:eastAsia="Times New Roman"/>
           <w:b/>
         </w:rPr>
-        <w:t>Using geo-coded mortality and temperature data</w:t>
+        <w:t>but</w:t>
       </w:r>
       <w:r>
         <w:rPr>
           <w:rFonts w:eastAsia="Times New Roman"/>
           <w:b/>
         </w:rPr>
+        <w:t xml:space="preserve"> not on weather patterns that reflect inter-annual variations, as expected under global climate change, nor on injuries. </w:t>
+      </w:r>
+      <w:r>
+        <w:rPr>
+          <w:rFonts w:eastAsia="Times New Roman"/>
+          <w:b/>
+        </w:rPr>
+        <w:t>Using mortality and temperature data</w:t>
+      </w:r>
+      <w:r>
+        <w:rPr>
+          <w:rFonts w:eastAsia="Times New Roman"/>
+          <w:b/>
+        </w:rPr>
         <w:t xml:space="preserve"> over a 37-year period (1980</w:t>
       </w:r>
       <w:r>
@@ -686,13 +700,27 @@
           <w:rFonts w:eastAsia="Times New Roman"/>
           <w:b/>
         </w:rPr>
-        <w:t xml:space="preserve"> in the contiguous United States,</w:t>
+        <w:t xml:space="preserve"> in the </w:t>
       </w:r>
       <w:r>
         <w:rPr>
           <w:rFonts w:eastAsia="Times New Roman"/>
           <w:b/>
         </w:rPr>
+        <w:t xml:space="preserve">entire </w:t>
+      </w:r>
+      <w:r>
+        <w:rPr>
+          <w:rFonts w:eastAsia="Times New Roman"/>
+          <w:b/>
+        </w:rPr>
+        <w:t>contiguous United States,</w:t>
+      </w:r>
+      <w:r>
+        <w:rPr>
+          <w:rFonts w:eastAsia="Times New Roman"/>
+          <w:b/>
+        </w:rPr>
         <w:t xml:space="preserve"> </w:t>
       </w:r>
       <w:r>
@@ -707,28 +735,161 @@
           <w:rFonts w:eastAsia="Times New Roman"/>
           <w:b/>
         </w:rPr>
-        <w:t xml:space="preserve">e formulated a Bayesian spatiotemporal model to estimate how deviations from long-term averages of mean monthly temperature affect injury mortality. Our model incorporates how mortality varies by age, sex, state of residence, and month and year. Importantly, </w:t>
+        <w:t xml:space="preserve">e formulated a Bayesian spatiotemporal model to estimate how deviations from </w:t>
       </w:r>
       <w:r>
         <w:rPr>
           <w:rFonts w:eastAsia="Times New Roman"/>
           <w:b/>
         </w:rPr>
-        <w:t>the model</w:t>
+        <w:t xml:space="preserve">the </w:t>
       </w:r>
       <w:r>
         <w:rPr>
           <w:rFonts w:eastAsia="Times New Roman"/>
           <w:b/>
         </w:rPr>
-        <w:t xml:space="preserve"> associates monthly injury death rate to inter-annual variation of temperature from the average 30-year climate. </w:t>
+        <w:t xml:space="preserve">long-term </w:t>
       </w:r>
       <w:r>
         <w:rPr>
           <w:rFonts w:eastAsia="Times New Roman"/>
           <w:b/>
         </w:rPr>
-        <w:t>A 1°C anomalously warm year may result in 941 (95% c</w:t>
+        <w:t>norm</w:t>
+      </w:r>
+      <w:r>
+        <w:rPr>
+          <w:rFonts w:eastAsia="Times New Roman"/>
+          <w:b/>
+        </w:rPr>
+        <w:t xml:space="preserve"> of mean monthly temperature affect </w:t>
+      </w:r>
+      <w:r>
+        <w:rPr>
+          <w:rFonts w:eastAsia="Times New Roman"/>
+          <w:b/>
+        </w:rPr>
+        <w:t xml:space="preserve">deaths from </w:t>
+      </w:r>
+      <w:r>
+        <w:rPr>
+          <w:rFonts w:eastAsia="Times New Roman"/>
+          <w:b/>
+        </w:rPr>
+        <w:t>injur</w:t>
+      </w:r>
+      <w:r>
+        <w:rPr>
+          <w:rFonts w:eastAsia="Times New Roman"/>
+          <w:b/>
+        </w:rPr>
+        <w:t>ies</w:t>
+      </w:r>
+      <w:r>
+        <w:rPr>
+          <w:rFonts w:eastAsia="Times New Roman"/>
+          <w:b/>
+        </w:rPr>
+        <w:t xml:space="preserve">. Our </w:t>
+      </w:r>
+      <w:r>
+        <w:rPr>
+          <w:rFonts w:eastAsia="Times New Roman"/>
+          <w:b/>
+        </w:rPr>
+        <w:t>model</w:t>
+      </w:r>
+      <w:r>
+        <w:rPr>
+          <w:rFonts w:eastAsia="Times New Roman"/>
+          <w:b/>
+        </w:rPr>
+        <w:t xml:space="preserve"> associates monthly injury </w:t>
+      </w:r>
+      <w:r>
+        <w:rPr>
+          <w:rFonts w:eastAsia="Times New Roman"/>
+          <w:b/>
+        </w:rPr>
+        <w:t>mortality</w:t>
+      </w:r>
+      <w:r>
+        <w:rPr>
+          <w:rFonts w:eastAsia="Times New Roman"/>
+          <w:b/>
+        </w:rPr>
+        <w:t xml:space="preserve"> to</w:t>
+      </w:r>
+      <w:r>
+        <w:rPr>
+          <w:rFonts w:eastAsia="Times New Roman"/>
+          <w:b/>
+        </w:rPr>
+        <w:t xml:space="preserve"> anomalous temperature</w:t>
+      </w:r>
+      <w:r>
+        <w:rPr>
+          <w:rFonts w:eastAsia="Times New Roman"/>
+          <w:b/>
+        </w:rPr>
+        <w:t>,</w:t>
+      </w:r>
+      <w:r>
+        <w:rPr>
+          <w:rFonts w:eastAsia="Times New Roman"/>
+          <w:b/>
+        </w:rPr>
+        <w:t xml:space="preserve"> </w:t>
+      </w:r>
+      <w:r>
+        <w:rPr>
+          <w:rFonts w:eastAsia="Times New Roman"/>
+          <w:b/>
+        </w:rPr>
+        <w:t>controlling for</w:t>
+      </w:r>
+      <w:r>
+        <w:rPr>
+          <w:rFonts w:eastAsia="Times New Roman"/>
+          <w:b/>
+        </w:rPr>
+        <w:t xml:space="preserve"> vari</w:t>
+      </w:r>
+      <w:r>
+        <w:rPr>
+          <w:rFonts w:eastAsia="Times New Roman"/>
+          <w:b/>
+        </w:rPr>
+        <w:t>ation</w:t>
+      </w:r>
+      <w:r>
+        <w:rPr>
+          <w:rFonts w:eastAsia="Times New Roman"/>
+          <w:b/>
+        </w:rPr>
+        <w:t xml:space="preserve"> by age, sex, state of residence, and month and year. </w:t>
+      </w:r>
+      <w:r>
+        <w:rPr>
+          <w:rFonts w:eastAsia="Times New Roman"/>
+          <w:b/>
+        </w:rPr>
+        <w:t>Our results indicate that a</w:t>
+      </w:r>
+      <w:r>
+        <w:rPr>
+          <w:rFonts w:eastAsia="Times New Roman"/>
+          <w:b/>
+        </w:rPr>
+        <w:t xml:space="preserve"> 1°C anomalously warm year </w:t>
+      </w:r>
+      <w:r>
+        <w:rPr>
+          <w:rFonts w:eastAsia="Times New Roman"/>
+          <w:b/>
+        </w:rPr>
+        <w:t>would</w:t>
       </w:r>
       <w:bookmarkStart w:id="0" w:name="_GoBack"/>
       <w:bookmarkEnd w:id="0"/>
@@ -737,7 +898,7 @@
           <w:rFonts w:eastAsia="Times New Roman"/>
           <w:b/>
         </w:rPr>
-        <w:t xml:space="preserve">redible interval </w:t>
+        <w:t xml:space="preserve"> result in 941 (95% credible interval </w:t>
       </w:r>
       <w:r>
         <w:rPr>
@@ -800,21 +961,21 @@
           <w:rFonts w:eastAsia="Times New Roman"/>
           <w:b/>
         </w:rPr>
-        <w:t>with 87% in males</w:t>
+        <w:t xml:space="preserve">with 87% </w:t>
       </w:r>
       <w:r>
         <w:rPr>
           <w:rFonts w:eastAsia="Times New Roman"/>
           <w:b/>
         </w:rPr>
-        <w:t xml:space="preserve"> concentrated mostly in adolescent to middle ages</w:t>
+        <w:t xml:space="preserve">of deaths </w:t>
       </w:r>
       <w:r>
         <w:rPr>
           <w:rFonts w:eastAsia="Times New Roman"/>
           <w:b/>
         </w:rPr>
-        <w:t>. These deaths would</w:t>
+        <w:t>in males</w:t>
       </w:r>
       <w:r>
         <w:rPr>
@@ -828,13 +989,48 @@
           <w:rFonts w:eastAsia="Times New Roman"/>
           <w:b/>
         </w:rPr>
-        <w:t>comprise of increases in deaths from drowning, transport injuries, assault and intentional self-harm offset by a</w:t>
+        <w:t>concentrated in adolescent to middle ages</w:t>
       </w:r>
       <w:r>
         <w:rPr>
           <w:rFonts w:eastAsia="Times New Roman"/>
           <w:b/>
         </w:rPr>
+        <w:t xml:space="preserve">. These </w:t>
+      </w:r>
+      <w:r>
+        <w:rPr>
+          <w:rFonts w:eastAsia="Times New Roman"/>
+          <w:b/>
+        </w:rPr>
+        <w:t xml:space="preserve">excess </w:t>
+      </w:r>
+      <w:r>
+        <w:rPr>
+          <w:rFonts w:eastAsia="Times New Roman"/>
+          <w:b/>
+        </w:rPr>
+        <w:t>deaths would</w:t>
+      </w:r>
+      <w:r>
+        <w:rPr>
+          <w:rFonts w:eastAsia="Times New Roman"/>
+          <w:b/>
+        </w:rPr>
+        <w:t xml:space="preserve"> </w:t>
+      </w:r>
+      <w:r>
+        <w:rPr>
+          <w:rFonts w:eastAsia="Times New Roman"/>
+          <w:b/>
+        </w:rPr>
+        <w:t>comprise of increases in drowning, transport injuries, assault and intentional self-harm offset by a</w:t>
+      </w:r>
+      <w:r>
+        <w:rPr>
+          <w:rFonts w:eastAsia="Times New Roman"/>
+          <w:b/>
+        </w:rPr>
         <w:t xml:space="preserve">n overall </w:t>
       </w:r>
       <w:r>
@@ -842,13 +1038,27 @@
           <w:rFonts w:eastAsia="Times New Roman"/>
           <w:b/>
         </w:rPr>
-        <w:t>decline in deaths from falls</w:t>
+        <w:t xml:space="preserve">decline </w:t>
       </w:r>
       <w:r>
         <w:rPr>
           <w:rFonts w:eastAsia="Times New Roman"/>
           <w:b/>
         </w:rPr>
+        <w:t xml:space="preserve">in </w:t>
+      </w:r>
+      <w:r>
+        <w:rPr>
+          <w:rFonts w:eastAsia="Times New Roman"/>
+          <w:b/>
+        </w:rPr>
+        <w:t>falls</w:t>
+      </w:r>
+      <w:r>
+        <w:rPr>
+          <w:rFonts w:eastAsia="Times New Roman"/>
+          <w:b/>
+        </w:rPr>
         <w:t xml:space="preserve">. </w:t>
       </w:r>
       <w:r>
@@ -863,7 +1073,28 @@
           <w:rFonts w:eastAsia="Times New Roman"/>
           <w:b/>
         </w:rPr>
-        <w:t xml:space="preserve"> enable </w:t>
+        <w:t xml:space="preserve"> </w:t>
+      </w:r>
+      <w:r>
+        <w:rPr>
+          <w:rFonts w:eastAsia="Times New Roman"/>
+          <w:b/>
+        </w:rPr>
+        <w:t>demonstrate</w:t>
+      </w:r>
+      <w:r>
+        <w:rPr>
+          <w:rFonts w:eastAsia="Times New Roman"/>
+          <w:b/>
+        </w:rPr>
+        <w:t xml:space="preserve"> the need</w:t>
+      </w:r>
+      <w:r>
+        <w:rPr>
+          <w:rFonts w:eastAsia="Times New Roman"/>
+          <w:b/>
+        </w:rPr>
+        <w:t xml:space="preserve"> </w:t>
       </w:r>
       <w:r>
         <w:rPr>
@@ -1086,14 +1317,7 @@
         <w:rPr>
           <w:color w:val="000000" w:themeColor="text1"/>
         </w:rPr>
-        <w:t xml:space="preserve"> which means that temperature may play a role in their pathogenesis. Our aim was to evaluate how deaths from </w:t>
-      </w:r>
-      <w:r>
-        <w:rPr>
-          <w:color w:val="000000" w:themeColor="text1"/>
-        </w:rPr>
-        <w:lastRenderedPageBreak/>
-        <w:t>various injuries may be affected by changes in temperature that could arise as a result of global climate change in a national study.</w:t>
+        <w:t xml:space="preserve"> which means that temperature may play a role in their pathogenesis. Our aim was to evaluate how deaths from various injuries may be affected by changes in temperature that could arise as a result of global climate change in a national study.</w:t>
       </w:r>
     </w:p>
     <w:p>
@@ -1414,11 +1638,7 @@
         <w:t xml:space="preserve"> to </w:t>
       </w:r>
       <w:r>
-        <w:t xml:space="preserve">2016. Age-standardised death rates </w:t>
-      </w:r>
-      <w:r>
-        <w:lastRenderedPageBreak/>
-        <w:t>for transport and drownings</w:t>
+        <w:t>2016. Age-standardised death rates for transport and drownings</w:t>
       </w:r>
       <w:r>
         <w:t xml:space="preserve"> peaked in summer months but</w:t>
@@ -1915,26 +2135,26 @@
         <w:rPr>
           <w:color w:val="000000" w:themeColor="text1"/>
         </w:rPr>
-        <w:t xml:space="preserve">Analyses were done separately </w:t>
+        <w:t>Analyses were done separately by injury type, sex and age group.</w:t>
+      </w:r>
+      <w:r>
+        <w:rPr>
+          <w:color w:val="000000" w:themeColor="text1"/>
+        </w:rPr>
+        <w:t xml:space="preserve"> We used the </w:t>
+      </w:r>
+      <w:r>
+        <w:rPr>
+          <w:color w:val="000000" w:themeColor="text1"/>
+        </w:rPr>
+        <w:t xml:space="preserve">resultant risk estimates and the age-sex-specific </w:t>
       </w:r>
       <w:r>
         <w:rPr>
           <w:color w:val="000000" w:themeColor="text1"/>
         </w:rPr>
         <w:lastRenderedPageBreak/>
-        <w:t>by injury type, sex and age group.</w:t>
-      </w:r>
-      <w:r>
-        <w:rPr>
-          <w:color w:val="000000" w:themeColor="text1"/>
-        </w:rPr>
-        <w:t xml:space="preserve"> We used the </w:t>
-      </w:r>
-      <w:r>
-        <w:rPr>
-          <w:color w:val="000000" w:themeColor="text1"/>
-        </w:rPr>
-        <w:t xml:space="preserve">resultant risk estimates and the age-sex-specific death rates from each injury in 2016, to calculate additional </w:t>
+        <w:t xml:space="preserve">death rates from each injury in 2016, to calculate additional </w:t>
       </w:r>
       <w:r>
         <w:rPr>
@@ -2413,59 +2633,59 @@
           <w:bCs/>
           <w:color w:val="000000" w:themeColor="text1"/>
         </w:rPr>
-        <w:t xml:space="preserve"> higher monthly </w:t>
+        <w:t xml:space="preserve"> higher monthly temperature would lead to a 0.7% rise in suicides,</w:t>
       </w:r>
       <w:r>
         <w:rPr>
           <w:bCs/>
           <w:color w:val="000000" w:themeColor="text1"/>
         </w:rPr>
+        <w:fldChar w:fldCharType="begin" w:fldLock="1"/>
+      </w:r>
+      <w:r>
+        <w:rPr>
+          <w:bCs/>
+          <w:color w:val="000000" w:themeColor="text1"/>
+        </w:rPr>
+        <w:instrText>ADDIN CSL_CITATION {"citationItems":[{"id":"ITEM-1","itemData":{"DOI":"10.1038/s41558-018-0222-x","ISSN":"17586798","abstract":"Linkages between climate and mental health are often theorized but remain poorly quantified. In particular, it is unknown whether the rate of suicide, a leading cause of death globally, is systematically affected by climatic conditions. Using comprehensive data from multiple decades for both the United States and Mexico, we find that suicide rates rise 0.7% in US counties and 2.1% in Mexican municipalities for a 1 °C increase in monthly average temperature. This effect is similar in hotter versus cooler regions and has not diminished over time, indicating limited historical adaptation. Analysis of depressive language in &gt;600 million social media updates further suggests that mental well-being deteriorates during warmer periods. We project that unmitigated climate change (RCP8.5) could result in a combined 9–40 thousand additional suicides (95% confidence interval) across the United States and Mexico by 2050, representing a change in suicide rates comparable to the estimated impact of economic recessions, suicide prevention programmes or gun restriction laws.","author":[{"dropping-particle":"","family":"Burke","given":"Marshall","non-dropping-particle":"","parse-names":false,"suffix":""},{"dropping-particle":"","family":"González","given":"Felipe","non-dropping-particle":"","parse-names":false,"suffix":""},{"dropping-particle":"","family":"Baylis","given":"Patrick","non-dropping-particle":"","parse-names":false,"suffix":""},{"dropping-particle":"","family":"Heft-Neal","given":"Sam","non-dropping-particle":"","parse-names":false,"suffix":""},{"dropping-particle":"","family":"Baysan","given":"Ceren","non-dropping-particle":"","parse-names":false,"suffix":""},{"dropping-particle":"","family":"Basu","given":"Sanjay","non-dropping-particle":"","parse-names":false,"suffix":""},{"dropping-particle":"","family":"Hsiang","given":"Solomon","non-dropping-particle":"","parse-names":false,"suffix":""}],"container-title":"Nature Climate Change","id":"ITEM-1","issued":{"date-parts":[["2018"]]},"title":"Higher temperatures increase suicide rates in the United States and Mexico","type":"article-journal"},"uris":["http://www.mendeley.com/documents/?uuid=6dbd0985-7ffc-4604-9986-7c871ffae9a7"]}],"mendeley":{"formattedCitation":"&lt;sup&gt;8&lt;/sup&gt;","plainTextFormattedCitation":"8","previouslyFormattedCitation":"&lt;sup&gt;7&lt;/sup&gt;"},"properties":{"noteIndex":0},"schema":"https://github.com/citation-style-language/schema/raw/master/csl-citation.json"}</w:instrText>
+      </w:r>
+      <w:r>
+        <w:rPr>
+          <w:bCs/>
+          <w:color w:val="000000" w:themeColor="text1"/>
+        </w:rPr>
+        <w:fldChar w:fldCharType="separate"/>
+      </w:r>
+      <w:r>
+        <w:rPr>
+          <w:bCs/>
+          <w:noProof/>
+          <w:color w:val="000000" w:themeColor="text1"/>
+          <w:vertAlign w:val="superscript"/>
+        </w:rPr>
+        <w:t>8</w:t>
+      </w:r>
+      <w:r>
+        <w:rPr>
+          <w:bCs/>
+          <w:color w:val="000000" w:themeColor="text1"/>
+        </w:rPr>
+        <w:fldChar w:fldCharType="end"/>
+      </w:r>
+      <w:r>
+        <w:rPr>
+          <w:bCs/>
+          <w:color w:val="000000" w:themeColor="text1"/>
+        </w:rPr>
+        <w:t xml:space="preserve"> compared to our findings of 0.44-1% in </w:t>
+      </w:r>
+      <w:r>
+        <w:rPr>
+          <w:bCs/>
+          <w:color w:val="000000" w:themeColor="text1"/>
+        </w:rPr>
         <w:lastRenderedPageBreak/>
-        <w:t>temperature would lead to a 0.7% rise in suicides,</w:t>
-      </w:r>
-      <w:r>
-        <w:rPr>
-          <w:bCs/>
-          <w:color w:val="000000" w:themeColor="text1"/>
-        </w:rPr>
-        <w:fldChar w:fldCharType="begin" w:fldLock="1"/>
-      </w:r>
-      <w:r>
-        <w:rPr>
-          <w:bCs/>
-          <w:color w:val="000000" w:themeColor="text1"/>
-        </w:rPr>
-        <w:instrText>ADDIN CSL_CITATION {"citationItems":[{"id":"ITEM-1","itemData":{"DOI":"10.1038/s41558-018-0222-x","ISSN":"17586798","abstract":"Linkages between climate and mental health are often theorized but remain poorly quantified. In particular, it is unknown whether the rate of suicide, a leading cause of death globally, is systematically affected by climatic conditions. Using comprehensive data from multiple decades for both the United States and Mexico, we find that suicide rates rise 0.7% in US counties and 2.1% in Mexican municipalities for a 1 °C increase in monthly average temperature. This effect is similar in hotter versus cooler regions and has not diminished over time, indicating limited historical adaptation. Analysis of depressive language in &gt;600 million social media updates further suggests that mental well-being deteriorates during warmer periods. We project that unmitigated climate change (RCP8.5) could result in a combined 9–40 thousand additional suicides (95% confidence interval) across the United States and Mexico by 2050, representing a change in suicide rates comparable to the estimated impact of economic recessions, suicide prevention programmes or gun restriction laws.","author":[{"dropping-particle":"","family":"Burke","given":"Marshall","non-dropping-particle":"","parse-names":false,"suffix":""},{"dropping-particle":"","family":"González","given":"Felipe","non-dropping-particle":"","parse-names":false,"suffix":""},{"dropping-particle":"","family":"Baylis","given":"Patrick","non-dropping-particle":"","parse-names":false,"suffix":""},{"dropping-particle":"","family":"Heft-Neal","given":"Sam","non-dropping-particle":"","parse-names":false,"suffix":""},{"dropping-particle":"","family":"Baysan","given":"Ceren","non-dropping-particle":"","parse-names":false,"suffix":""},{"dropping-particle":"","family":"Basu","given":"Sanjay","non-dropping-particle":"","parse-names":false,"suffix":""},{"dropping-particle":"","family":"Hsiang","given":"Solomon","non-dropping-particle":"","parse-names":false,"suffix":""}],"container-title":"Nature Climate Change","id":"ITEM-1","issued":{"date-parts":[["2018"]]},"title":"Higher temperatures increase suicide rates in the United States and Mexico","type":"article-journal"},"uris":["http://www.mendeley.com/documents/?uuid=6dbd0985-7ffc-4604-9986-7c871ffae9a7"]}],"mendeley":{"formattedCitation":"&lt;sup&gt;8&lt;/sup&gt;","plainTextFormattedCitation":"8","previouslyFormattedCitation":"&lt;sup&gt;7&lt;/sup&gt;"},"properties":{"noteIndex":0},"schema":"https://github.com/citation-style-language/schema/raw/master/csl-citation.json"}</w:instrText>
-      </w:r>
-      <w:r>
-        <w:rPr>
-          <w:bCs/>
-          <w:color w:val="000000" w:themeColor="text1"/>
-        </w:rPr>
-        <w:fldChar w:fldCharType="separate"/>
-      </w:r>
-      <w:r>
-        <w:rPr>
-          <w:bCs/>
-          <w:noProof/>
-          <w:color w:val="000000" w:themeColor="text1"/>
-          <w:vertAlign w:val="superscript"/>
-        </w:rPr>
-        <w:t>8</w:t>
-      </w:r>
-      <w:r>
-        <w:rPr>
-          <w:bCs/>
-          <w:color w:val="000000" w:themeColor="text1"/>
-        </w:rPr>
-        <w:fldChar w:fldCharType="end"/>
-      </w:r>
-      <w:r>
-        <w:rPr>
-          <w:bCs/>
-          <w:color w:val="000000" w:themeColor="text1"/>
-        </w:rPr>
-        <w:t xml:space="preserve"> compared to our findings of 0.44-1% in males and 0.39-1.47% in females in different ages. </w:t>
+        <w:t xml:space="preserve">males and 0.39-1.47% in females in different ages. </w:t>
       </w:r>
       <w:r>
         <w:t>In a  study of six French heatwaves during 1971-2003</w:t>
@@ -2781,11 +3001,11 @@
         </w:rPr>
       </w:pPr>
       <w:r>
-        <w:t xml:space="preserve">Pathways linking anomalously high temperatures and deaths from assault and self-harm are less established. One hypothesis is that, similar to transport, more time spent outdoors in </w:t>
+        <w:t xml:space="preserve">Pathways linking anomalously high temperatures and deaths from assault and self-harm are less established. One hypothesis is that, similar to transport, more time spent outdoors in anomalously warmer temperatures leads to an increased number of face-to-face interactions, </w:t>
       </w:r>
       <w:r>
         <w:lastRenderedPageBreak/>
-        <w:t>anomalously warmer temperatures leads to an increased number of face-to-face interactions, and hence arguments, confrontations, and ultimately assaults.</w:t>
+        <w:t>and hence arguments, confrontations, and ultimately assaults.</w:t>
       </w:r>
       <w:r>
         <w:fldChar w:fldCharType="begin" w:fldLock="1"/>
@@ -12438,7 +12658,7 @@
 </file>
 
 <file path=customXml/itemProps1.xml><?xml version="1.0" encoding="utf-8"?>
-<ds:datastoreItem xmlns:ds="http://schemas.openxmlformats.org/officeDocument/2006/customXml" ds:itemID="{27D95059-DE81-2042-BAA3-C11DD590E567}">
+<ds:datastoreItem xmlns:ds="http://schemas.openxmlformats.org/officeDocument/2006/customXml" ds:itemID="{3DAF6435-E2D2-AA48-8CC2-BEEEA757EDC0}">
   <ds:schemaRefs>
     <ds:schemaRef ds:uri="http://schemas.openxmlformats.org/officeDocument/2006/bibliography"/>
   </ds:schemaRefs>

--- a/USA/state/write_ups/02_monthly_injury_temperature_paper/words/01_nature_cc/10_entire/Impact of anomalous temperature on injury mortality in the USA 2019 03 14.docx
+++ b/USA/state/write_ups/02_monthly_injury_temperature_paper/words/01_nature_cc/10_entire/Impact of anomalous temperature on injury mortality in the USA 2019 03 14.docx
@@ -573,13 +573,27 @@
           <w:rFonts w:eastAsia="Times New Roman"/>
           <w:b/>
         </w:rPr>
-        <w:t xml:space="preserve">from long-term averages </w:t>
+        <w:t xml:space="preserve">from long-term </w:t>
       </w:r>
       <w:r>
         <w:rPr>
           <w:rFonts w:eastAsia="Times New Roman"/>
           <w:b/>
         </w:rPr>
+        <w:t>norms</w:t>
+      </w:r>
+      <w:r>
+        <w:rPr>
+          <w:rFonts w:eastAsia="Times New Roman"/>
+          <w:b/>
+        </w:rPr>
+        <w:t xml:space="preserve"> </w:t>
+      </w:r>
+      <w:r>
+        <w:rPr>
+          <w:rFonts w:eastAsia="Times New Roman"/>
+          <w:b/>
+        </w:rPr>
         <w:t>have adverse health consequences</w:t>
       </w:r>
       <w:r>
@@ -891,8 +905,6 @@
         </w:rPr>
         <w:t>would</w:t>
       </w:r>
-      <w:bookmarkStart w:id="0" w:name="_GoBack"/>
-      <w:bookmarkEnd w:id="0"/>
       <w:r>
         <w:rPr>
           <w:rFonts w:eastAsia="Times New Roman"/>
@@ -1101,7 +1113,7 @@
           <w:rFonts w:eastAsia="Times New Roman"/>
           <w:b/>
         </w:rPr>
-        <w:t xml:space="preserve">strategies for targeted public health interventions </w:t>
+        <w:t xml:space="preserve">for targeted public health interventions </w:t>
       </w:r>
       <w:r>
         <w:rPr>
@@ -1497,7 +1509,31 @@
         <w:rPr>
           <w:color w:val="000000" w:themeColor="text1"/>
         </w:rPr>
-        <w:t xml:space="preserve">Transport-related injuries, falls, drownings, assault, and intentional self-harm accounted for 79.0% of injury deaths in males and 72.1% in females. The remainder were from a heterogeneous group of “other unintentional injuries” (Figure </w:t>
+        <w:t>I</w:t>
+      </w:r>
+      <w:r>
+        <w:rPr>
+          <w:color w:val="000000" w:themeColor="text1"/>
+        </w:rPr>
+        <w:t>njuries</w:t>
+      </w:r>
+      <w:r>
+        <w:rPr>
+          <w:color w:val="000000" w:themeColor="text1"/>
+        </w:rPr>
+        <w:t xml:space="preserve"> from t</w:t>
+      </w:r>
+      <w:r>
+        <w:rPr>
+          <w:color w:val="000000" w:themeColor="text1"/>
+        </w:rPr>
+        <w:t>ransport</w:t>
+      </w:r>
+      <w:r>
+        <w:rPr>
+          <w:color w:val="000000" w:themeColor="text1"/>
+        </w:rPr>
+        <w:t xml:space="preserve">, falls, drownings, assault, and intentional self-harm accounted for 79.0% of injury deaths in males and 72.1% in females. The remainder were from a heterogeneous group of “other unintentional injuries” (Figure </w:t>
       </w:r>
       <w:r>
         <w:rPr>
@@ -1656,7 +1692,7 @@
         <w:t xml:space="preserve"> major injuries</w:t>
       </w:r>
       <w:r>
-        <w:t xml:space="preserve"> death did not </w:t>
+        <w:t xml:space="preserve"> did not </w:t>
       </w:r>
       <w:r>
         <w:t>have clear seasonal patterns</w:t>
@@ -2348,7 +2384,7 @@
         <w:t xml:space="preserve"> </w:t>
       </w:r>
       <w:r>
-        <w:t xml:space="preserve">Deaths from drowning, transport injuries, assault and intentional self-harm would be predicted to increase, partly offset by a decline in </w:t>
+        <w:t xml:space="preserve">Deaths from drowning, transport, assault and intentional self-harm would be predicted to increase, partly offset by a decline in </w:t>
       </w:r>
       <w:r>
         <w:t>deaths from falls</w:t>
@@ -2450,7 +2486,7 @@
         <w:t xml:space="preserve">. </w:t>
       </w:r>
       <w:r>
-        <w:t>In those aged 85 years and older, there would be an estimated decline in injury deaths, because deaths from falls are estimated to be decline in a warmer year</w:t>
+        <w:t>In those aged 85 years and older, there would be an estimated decline in injury deaths, because deaths from falls are estimated to decline in a warmer year</w:t>
       </w:r>
       <w:r>
         <w:t>.</w:t>
@@ -2688,7 +2724,7 @@
         <w:t xml:space="preserve">males and 0.39-1.47% in females in different ages. </w:t>
       </w:r>
       <w:r>
-        <w:t>In a  study of six French heatwaves during 1971-2003</w:t>
+        <w:t>In a study of six French heatwaves during 1971-2003</w:t>
       </w:r>
       <w:r>
         <w:t>,</w:t>
@@ -2777,7 +2813,13 @@
         <w:jc w:val="both"/>
       </w:pPr>
       <w:r>
-        <w:t>That anomalously warm temperature influences deaths from drowning, although not previously quantified, is highly plausible because swimming is likely to be more common when monthly temperature is higher. The higher relative and absolute impacts on men compared with women may reflect differences in behaviour. For example over half of the male swimming deaths</w:t>
+        <w:t>That anomalously warm temperature influences deaths from drowning, although not previously quantified, is highly plausible because swimming is likely to be more common when monthly temperature is higher. The higher relative and absolute impacts on men compared with women may reflect differences in behaviour. For example</w:t>
+      </w:r>
+      <w:r>
+        <w:t>,</w:t>
+      </w:r>
+      <w:r>
+        <w:t xml:space="preserve"> over half of swimming deaths</w:t>
       </w:r>
       <w:r>
         <w:t xml:space="preserve"> </w:t>
@@ -2817,7 +2859,13 @@
         <w:fldChar w:fldCharType="end"/>
       </w:r>
       <w:r>
-        <w:t xml:space="preserve"> which may lead to a relatively rise in the former in warmer weather. Similarly, the decline in deaths from falls, which are mostly in older ages, may be because falls in</w:t>
+        <w:t xml:space="preserve"> which may lead to a </w:t>
+      </w:r>
+      <w:r>
+        <w:t>larger</w:t>
+      </w:r>
+      <w:r>
+        <w:t xml:space="preserve"> rise in the former in warmer weather. Similarly, the decline in deaths from falls, which are mostly in older ages, may be because falls in</w:t>
       </w:r>
       <w:r>
         <w:t xml:space="preserve"> older people</w:t>
@@ -2932,7 +2980,13 @@
         <w:t xml:space="preserve"> </w:t>
       </w:r>
       <w:r>
-        <w:t>experience a larger proportional rise in transport-related injuries</w:t>
+        <w:t xml:space="preserve">experience a larger proportional rise in </w:t>
+      </w:r>
+      <w:r>
+        <w:t xml:space="preserve">deaths from </w:t>
+      </w:r>
+      <w:r>
+        <w:t>transport</w:t>
       </w:r>
       <w:r>
         <w:t xml:space="preserve"> than older ages</w:t>
@@ -3064,6 +3118,9 @@
         <w:fldChar w:fldCharType="end"/>
       </w:r>
       <w:r>
+        <w:t xml:space="preserve"> </w:t>
+      </w:r>
+      <w:r>
         <w:t>Regarding intentional self-harm, higher temperature has been hypothesised as associated with higher levels of distress in younger people.</w:t>
       </w:r>
       <w:r>
@@ -3108,7 +3165,13 @@
         <w:fldChar w:fldCharType="end"/>
       </w:r>
       <w:r>
-        <w:t xml:space="preserve"> including whether the relationship varies by age and gender, as indicated by our results.</w:t>
+        <w:t xml:space="preserve"> including whether the relationship varies by age and </w:t>
+      </w:r>
+      <w:r>
+        <w:t>sex</w:t>
+      </w:r>
+      <w:r>
+        <w:t>, as indicated by our results.</w:t>
       </w:r>
     </w:p>
     <w:p>
@@ -3933,7 +3996,21 @@
                   <w:rFonts w:ascii="Cambria Math" w:hAnsi="Cambria Math"/>
                   <w:color w:val="000000" w:themeColor="text1"/>
                 </w:rPr>
-                <m:t>state-year</m:t>
+                <m:t>state-</m:t>
+              </m:r>
+              <m:r>
+                <w:rPr>
+                  <w:rFonts w:ascii="Cambria Math" w:hAnsi="Cambria Math"/>
+                  <w:color w:val="000000" w:themeColor="text1"/>
+                </w:rPr>
+                <m:t>month-</m:t>
+              </m:r>
+              <m:r>
+                <w:rPr>
+                  <w:rFonts w:ascii="Cambria Math" w:hAnsi="Cambria Math"/>
+                  <w:color w:val="000000" w:themeColor="text1"/>
+                </w:rPr>
+                <m:t>year</m:t>
               </m:r>
             </m:sub>
           </m:sSub>
@@ -3969,7 +4046,21 @@
                   <w:rFonts w:ascii="Cambria Math" w:hAnsi="Cambria Math"/>
                   <w:color w:val="000000" w:themeColor="text1"/>
                 </w:rPr>
-                <m:t>state-year</m:t>
+                <m:t>state-</m:t>
+              </m:r>
+              <m:r>
+                <w:rPr>
+                  <w:rFonts w:ascii="Cambria Math" w:hAnsi="Cambria Math"/>
+                  <w:color w:val="000000" w:themeColor="text1"/>
+                </w:rPr>
+                <m:t>month-</m:t>
+              </m:r>
+              <m:r>
+                <w:rPr>
+                  <w:rFonts w:ascii="Cambria Math" w:hAnsi="Cambria Math"/>
+                  <w:color w:val="000000" w:themeColor="text1"/>
+                </w:rPr>
+                <m:t>year</m:t>
               </m:r>
             </m:sub>
           </m:sSub>
@@ -4005,7 +4096,21 @@
                   <w:rFonts w:ascii="Cambria Math" w:hAnsi="Cambria Math"/>
                   <w:color w:val="000000" w:themeColor="text1"/>
                 </w:rPr>
-                <m:t>state-year</m:t>
+                <m:t>state-</m:t>
+              </m:r>
+              <m:r>
+                <w:rPr>
+                  <w:rFonts w:ascii="Cambria Math" w:hAnsi="Cambria Math"/>
+                  <w:color w:val="000000" w:themeColor="text1"/>
+                </w:rPr>
+                <m:t>month-</m:t>
+              </m:r>
+              <m:r>
+                <w:rPr>
+                  <w:rFonts w:ascii="Cambria Math" w:hAnsi="Cambria Math"/>
+                  <w:color w:val="000000" w:themeColor="text1"/>
+                </w:rPr>
+                <m:t>year</m:t>
               </m:r>
             </m:sub>
           </m:sSub>
@@ -4123,7 +4228,21 @@
                           <w:rFonts w:ascii="Cambria Math" w:hAnsi="Cambria Math"/>
                           <w:color w:val="000000" w:themeColor="text1"/>
                         </w:rPr>
-                        <m:t>state-year</m:t>
+                        <m:t>state-</m:t>
+                      </m:r>
+                      <m:r>
+                        <w:rPr>
+                          <w:rFonts w:ascii="Cambria Math" w:hAnsi="Cambria Math"/>
+                          <w:color w:val="000000" w:themeColor="text1"/>
+                        </w:rPr>
+                        <m:t>month-</m:t>
+                      </m:r>
+                      <m:r>
+                        <w:rPr>
+                          <w:rFonts w:ascii="Cambria Math" w:hAnsi="Cambria Math"/>
+                          <w:color w:val="000000" w:themeColor="text1"/>
+                        </w:rPr>
+                        <m:t>year</m:t>
                       </m:r>
                     </m:sub>
                   </m:sSub>
@@ -5065,7 +5184,7 @@
         <w:rPr>
           <w:color w:val="000000" w:themeColor="text1"/>
         </w:rPr>
-        <w:t xml:space="preserve"> to smooth the coefficients of the month terms</w:t>
+        <w:t xml:space="preserve"> to smooth the coefficients</w:t>
       </w:r>
       <w:r>
         <w:rPr>
@@ -5995,13 +6114,6 @@
         </w:rPr>
         <w:fldChar w:fldCharType="end"/>
       </w:r>
-      <w:r>
-        <w:rPr>
-          <w:color w:val="000000" w:themeColor="text1"/>
-          <w:lang w:val="en-US"/>
-        </w:rPr>
-        <w:t xml:space="preserve"> All analyses were done separately by type of injury, gender, and age group, allowing associations with temperature to vary by injury type and demography.</w:t>
-      </w:r>
     </w:p>
     <w:p>
       <w:pPr>
@@ -6041,7 +6153,10 @@
         <w:t xml:space="preserve">of 1°C in each month and state, </w:t>
       </w:r>
       <w:r>
-        <w:t>realistic in our lifetimes under current projections of global climate change.</w:t>
+        <w:t>realistic in our lifetimes under current projections of global climate change</w:t>
+      </w:r>
+      <w:r>
+        <w:t>,</w:t>
       </w:r>
       <w:r>
         <w:rPr>
@@ -6076,6 +6191,12 @@
         <w:fldChar w:fldCharType="end"/>
       </w:r>
       <w:r>
+        <w:rPr>
+          <w:color w:val="000000" w:themeColor="text1"/>
+        </w:rPr>
+        <w:t xml:space="preserve"> as well as within the range of anomaly size experienced by some states (Figure 4).</w:t>
+      </w:r>
+      <w:r>
         <w:t xml:space="preserve"> </w:t>
       </w:r>
       <w:r>
@@ -6124,13 +6245,19 @@
         <w:rPr>
           <w:color w:val="000000" w:themeColor="text1"/>
         </w:rPr>
-        <w:t xml:space="preserve">risk  </w:t>
-      </w:r>
-      <w:r>
-        <w:rPr>
-          <w:color w:val="000000" w:themeColor="text1"/>
-        </w:rPr>
-        <w:t xml:space="preserve">(i.e. which is equivalent to the exponential of the coefficient of the </w:t>
+        <w:t>risk</w:t>
+      </w:r>
+      <w:r>
+        <w:rPr>
+          <w:color w:val="000000" w:themeColor="text1"/>
+        </w:rPr>
+        <w:t xml:space="preserve">, </w:t>
+      </w:r>
+      <w:r>
+        <w:rPr>
+          <w:color w:val="000000" w:themeColor="text1"/>
+        </w:rPr>
+        <w:t xml:space="preserve">equivalent to the exponential of the coefficient of the </w:t>
       </w:r>
       <w:r>
         <w:rPr>
@@ -6142,7 +6269,7 @@
         <w:rPr>
           <w:color w:val="000000" w:themeColor="text1"/>
         </w:rPr>
-        <w:t xml:space="preserve"> from the above analysis)</w:t>
+        <w:t xml:space="preserve"> from the above analysis</w:t>
       </w:r>
       <w:r>
         <w:rPr>
@@ -9593,7 +9720,7 @@
         <w:rPr>
           <w:color w:val="000000" w:themeColor="text1"/>
         </w:rPr>
-        <w:t xml:space="preserve"> 1980-2009 norm temperatures.</w:t>
+        <w:t xml:space="preserve"> norm temperatures.</w:t>
       </w:r>
       <w:r>
         <w:rPr>
@@ -9708,7 +9835,21 @@
         <w:rPr>
           <w:color w:val="000000" w:themeColor="text1"/>
         </w:rPr>
-        <w:t xml:space="preserve">The bottom row shows the break down by sex, type of injury </w:t>
+        <w:t>The bottom row shows the break down by type of injury</w:t>
+      </w:r>
+      <w:r>
+        <w:rPr>
+          <w:color w:val="000000" w:themeColor="text1"/>
+        </w:rPr>
+        <w:t>, sex</w:t>
+      </w:r>
+      <w:bookmarkStart w:id="0" w:name="_GoBack"/>
+      <w:bookmarkEnd w:id="0"/>
+      <w:r>
+        <w:rPr>
+          <w:color w:val="000000" w:themeColor="text1"/>
+        </w:rPr>
+        <w:t xml:space="preserve"> </w:t>
       </w:r>
       <w:r>
         <w:rPr>
@@ -12658,7 +12799,7 @@
 </file>
 
 <file path=customXml/itemProps1.xml><?xml version="1.0" encoding="utf-8"?>
-<ds:datastoreItem xmlns:ds="http://schemas.openxmlformats.org/officeDocument/2006/customXml" ds:itemID="{3DAF6435-E2D2-AA48-8CC2-BEEEA757EDC0}">
+<ds:datastoreItem xmlns:ds="http://schemas.openxmlformats.org/officeDocument/2006/customXml" ds:itemID="{8639134E-4671-164B-AC7B-F21F47BFB3D8}">
   <ds:schemaRefs>
     <ds:schemaRef ds:uri="http://schemas.openxmlformats.org/officeDocument/2006/bibliography"/>
   </ds:schemaRefs>
